--- a/test_files/footers.docx
+++ b/test_files/footers.docx
@@ -74,6 +74,91 @@
           <w:lang w:val="en-US"/>
         </w:rPr>
         <w:t>&lt;&lt;data&gt;&gt;</w:t>
+      </w:r>
+    </w:p>
+    <w:p>
+      <w:pPr>
+        <w:pStyle w:val="Normal"/>
+        <w:spacing w:before="0" w:after="200"/>
+        <w:rPr>
+          <w:rFonts w:ascii="Cantarell Extra Bold" w:hAnsi="Cantarell Extra Bold"/>
+          <w:lang w:val="en-US"/>
+        </w:rPr>
+      </w:pPr>
+      <w:r>
+        <w:rPr>
+          <w:rFonts w:ascii="Cantarell Extra Bold" w:hAnsi="Cantarell Extra Bold"/>
+          <w:lang w:val="en-US"/>
+        </w:rPr>
+        <w:t>&lt;&lt;</w:t>
+      </w:r>
+      <w:bookmarkStart w:id="0" w:name="__DdeLink__11_3588352754"/>
+      <w:r>
+        <w:rPr>
+          <w:rFonts w:ascii="Cantarell Extra Bold" w:hAnsi="Cantarell Extra Bold"/>
+          <w:b w:val="false"/>
+          <w:i w:val="false"/>
+          <w:caps w:val="false"/>
+          <w:smallCaps w:val="false"/>
+          <w:color w:val="000000"/>
+          <w:spacing w:val="0"/>
+          <w:sz w:val="24"/>
+          <w:lang w:val="en-US"/>
+        </w:rPr>
+        <w:t>cryptocurrency_tb</w:t>
+      </w:r>
+      <w:bookmarkEnd w:id="0"/>
+      <w:r>
+        <w:rPr>
+          <w:rFonts w:ascii="Cantarell Extra Bold" w:hAnsi="Cantarell Extra Bold"/>
+          <w:b w:val="false"/>
+          <w:i w:val="false"/>
+          <w:caps w:val="false"/>
+          <w:smallCaps w:val="false"/>
+          <w:color w:val="000000"/>
+          <w:spacing w:val="0"/>
+          <w:sz w:val="24"/>
+          <w:lang w:val="en-US"/>
+        </w:rPr>
+        <w:t>&gt;&gt;</w:t>
+      </w:r>
+    </w:p>
+    <w:p>
+      <w:pPr>
+        <w:pStyle w:val="Normal"/>
+        <w:spacing w:before="0" w:after="200"/>
+        <w:rPr>
+          <w:rFonts w:ascii="Cantarell Extra Bold" w:hAnsi="Cantarell Extra Bold"/>
+          <w:lang w:val="en-US"/>
+        </w:rPr>
+      </w:pPr>
+      <w:r>
+        <w:rPr>
+          <w:rFonts w:ascii="Cantarell Extra Bold" w:hAnsi="Cantarell Extra Bold"/>
+          <w:b w:val="false"/>
+          <w:i w:val="false"/>
+          <w:caps w:val="false"/>
+          <w:smallCaps w:val="false"/>
+          <w:color w:val="000000"/>
+          <w:spacing w:val="0"/>
+          <w:sz w:val="24"/>
+          <w:lang w:val="en-US"/>
+        </w:rPr>
+        <w:t>&lt;&lt;</w:t>
+      </w:r>
+      <w:r>
+        <w:rPr>
+          <w:rFonts w:ascii="Cantarell Extra Bold" w:hAnsi="Cantarell Extra Bold"/>
+          <w:b w:val="false"/>
+          <w:i w:val="false"/>
+          <w:caps w:val="false"/>
+          <w:smallCaps w:val="false"/>
+          <w:color w:val="000000"/>
+          <w:spacing w:val="0"/>
+          <w:sz w:val="24"/>
+          <w:lang w:val="en-US"/>
+        </w:rPr>
+        <w:t>satana&gt;&gt;</w:t>
       </w:r>
     </w:p>
     <w:sectPr>
